--- a/Database/Report.docx
+++ b/Database/Report.docx
@@ -113,47 +113,71 @@
     <w:p>
       <w:pPr>
         <w:spacing w:line="240" w:lineRule="auto"/>
-        <w:ind w:left="720"/>
+        <w:ind w:left="360"/>
         <w:jc w:val="center"/>
         <w:rPr>
           <w:rFonts w:ascii="Times New Roman" w:hAnsi="Times New Roman" w:cs="Times New Roman"/>
           <w:b/>
           <w:bCs/>
-          <w:sz w:val="32"/>
-          <w:szCs w:val="32"/>
-        </w:rPr>
-      </w:pPr>
-      <w:r>
-        <w:rPr>
-          <w:rFonts w:ascii="Times New Roman" w:hAnsi="Times New Roman" w:cs="Times New Roman"/>
-          <w:b/>
-          <w:bCs/>
-          <w:sz w:val="32"/>
-          <w:szCs w:val="32"/>
-        </w:rPr>
-        <w:t>TRƯỜNG ĐẠI HỌC SƯ PHẠM KỸ THUẬT THÀNH PHỐ HỒ CHÍ MINH</w:t>
+          <w:sz w:val="28"/>
+          <w:szCs w:val="28"/>
+        </w:rPr>
+      </w:pPr>
+      <w:r>
+        <w:rPr>
+          <w:rFonts w:ascii="Times New Roman" w:hAnsi="Times New Roman" w:cs="Times New Roman"/>
+          <w:b/>
+          <w:bCs/>
+          <w:sz w:val="28"/>
+          <w:szCs w:val="28"/>
+        </w:rPr>
+        <w:t xml:space="preserve">TRƯỜNG ĐẠI HỌC SƯ PHẠM KỸ THUẬT THÀNH PHỐ </w:t>
       </w:r>
     </w:p>
     <w:p>
       <w:pPr>
         <w:spacing w:line="240" w:lineRule="auto"/>
-        <w:ind w:left="720"/>
+        <w:ind w:left="360"/>
         <w:jc w:val="center"/>
         <w:rPr>
           <w:rFonts w:ascii="Times New Roman" w:hAnsi="Times New Roman" w:cs="Times New Roman"/>
           <w:b/>
           <w:bCs/>
-          <w:sz w:val="32"/>
-          <w:szCs w:val="32"/>
-        </w:rPr>
-      </w:pPr>
-      <w:r>
-        <w:rPr>
-          <w:rFonts w:ascii="Times New Roman" w:hAnsi="Times New Roman" w:cs="Times New Roman"/>
-          <w:b/>
-          <w:bCs/>
-          <w:sz w:val="32"/>
-          <w:szCs w:val="32"/>
+          <w:sz w:val="28"/>
+          <w:szCs w:val="28"/>
+        </w:rPr>
+      </w:pPr>
+      <w:r>
+        <w:rPr>
+          <w:rFonts w:ascii="Times New Roman" w:hAnsi="Times New Roman" w:cs="Times New Roman"/>
+          <w:b/>
+          <w:bCs/>
+          <w:sz w:val="28"/>
+          <w:szCs w:val="28"/>
+        </w:rPr>
+        <w:t>HỒ CHÍ MINH</w:t>
+      </w:r>
+    </w:p>
+    <w:p>
+      <w:pPr>
+        <w:spacing w:line="240" w:lineRule="auto"/>
+        <w:ind w:left="360"/>
+        <w:jc w:val="center"/>
+        <w:rPr>
+          <w:rFonts w:ascii="Times New Roman" w:hAnsi="Times New Roman" w:cs="Times New Roman"/>
+          <w:b/>
+          <w:bCs/>
+          <w:sz w:val="28"/>
+          <w:szCs w:val="28"/>
+        </w:rPr>
+      </w:pPr>
+      <w:r>
+        <w:rPr>
+          <w:rFonts w:ascii="Times New Roman" w:hAnsi="Times New Roman" w:cs="Times New Roman"/>
+          <w:b/>
+          <w:bCs/>
+          <w:sz w:val="28"/>
+          <w:szCs w:val="28"/>
         </w:rPr>
         <w:t>KHOA CÔNG NGHỆ THÔNG TIN</w:t>
       </w:r>
@@ -710,6 +734,14 @@
         </w:rPr>
         <w:t xml:space="preserve"> năm 202</w:t>
       </w:r>
+      <w:r>
+        <w:rPr>
+          <w:rFonts w:ascii="Times New Roman" w:hAnsi="Times New Roman" w:cs="Times New Roman"/>
+          <w:sz w:val="32"/>
+          <w:szCs w:val="32"/>
+        </w:rPr>
+        <w:t>2</w:t>
+      </w:r>
     </w:p>
     <w:p>
       <w:pPr>
@@ -2177,6 +2209,10 @@
     <w:sdt>
       <w:sdtPr>
         <w:rPr>
+          <w:rFonts w:asciiTheme="minorHAnsi" w:eastAsiaTheme="minorHAnsi" w:hAnsiTheme="minorHAnsi" w:cstheme="minorBidi"/>
+          <w:color w:val="auto"/>
+          <w:sz w:val="22"/>
+          <w:szCs w:val="22"/>
           <w:lang w:val="en-GB"/>
         </w:rPr>
         <w:id w:val="-1732612612"/>
@@ -2187,12 +2223,8 @@
       </w:sdtPr>
       <w:sdtEndPr>
         <w:rPr>
-          <w:rFonts w:asciiTheme="minorHAnsi" w:eastAsiaTheme="minorHAnsi" w:hAnsiTheme="minorHAnsi" w:cstheme="minorBidi"/>
-          <w:b/>
-          <w:bCs/>
-          <w:color w:val="auto"/>
-          <w:sz w:val="22"/>
-          <w:szCs w:val="22"/>
+          <w:b/>
+          <w:bCs/>
         </w:rPr>
       </w:sdtEndPr>
       <w:sdtContent>
@@ -13237,6 +13269,7 @@
           <w:rFonts w:ascii="Times New Roman" w:hAnsi="Times New Roman" w:cs="Times New Roman"/>
           <w:b/>
           <w:bCs/>
+          <w:noProof/>
           <w:sz w:val="26"/>
           <w:szCs w:val="26"/>
         </w:rPr>
@@ -22749,15 +22782,6 @@
   </w:num>
   <w:num w:numId="16" w16cid:durableId="1686908414">
     <w:abstractNumId w:val="6"/>
-    <w:lvlOverride w:ilvl="0"/>
-    <w:lvlOverride w:ilvl="1"/>
-    <w:lvlOverride w:ilvl="2"/>
-    <w:lvlOverride w:ilvl="3"/>
-    <w:lvlOverride w:ilvl="4"/>
-    <w:lvlOverride w:ilvl="5"/>
-    <w:lvlOverride w:ilvl="6"/>
-    <w:lvlOverride w:ilvl="7"/>
-    <w:lvlOverride w:ilvl="8"/>
   </w:num>
   <w:num w:numId="17" w16cid:durableId="1408841315">
     <w:abstractNumId w:val="5"/>
